--- a/CreateUser.docx
+++ b/CreateUser.docx
@@ -10,8 +10,11 @@
         <w:spacing w:after="0" w:line="240" w:lineRule="auto"/>
         <w:rPr>
           <w:rFonts w:ascii="Consolas" w:hAnsi="Consolas" w:cs="Consolas"/>
-          <w:sz w:val="20"/>
-          <w:szCs w:val="20"/>
+          <w:b/>
+          <w:bCs/>
+          <w:color w:val="172F47"/>
+          <w:sz w:val="24"/>
+          <w:szCs w:val="24"/>
         </w:rPr>
       </w:pPr>
       <w:r>
@@ -70,56 +73,11 @@
         <w:adjustRightInd w:val="0"/>
         <w:spacing w:after="0" w:line="240" w:lineRule="auto"/>
         <w:rPr>
-          <w:rFonts w:ascii="Times New Roman" w:hAnsi="Times New Roman" w:cs="Times New Roman"/>
-          <w:sz w:val="24"/>
-          <w:szCs w:val="24"/>
-        </w:rPr>
-      </w:pPr>
-      <w:r>
-        <w:rPr>
-          <w:rFonts w:ascii="Times New Roman" w:hAnsi="Times New Roman" w:cs="Times New Roman"/>
-          <w:color w:val="000000"/>
-          <w:sz w:val="24"/>
-          <w:szCs w:val="24"/>
-        </w:rPr>
-        <w:t>En e</w:t>
-      </w:r>
-      <w:r>
-        <w:rPr>
-          <w:rFonts w:ascii="Times New Roman" w:hAnsi="Times New Roman" w:cs="Times New Roman"/>
-          <w:color w:val="000000"/>
-          <w:sz w:val="24"/>
-          <w:szCs w:val="24"/>
-        </w:rPr>
-        <w:t>sta primera versión se tiene la cre</w:t>
-      </w:r>
-      <w:r>
-        <w:rPr>
-          <w:rFonts w:ascii="Times New Roman" w:hAnsi="Times New Roman" w:cs="Times New Roman"/>
-          <w:color w:val="000000"/>
-          <w:sz w:val="24"/>
-          <w:szCs w:val="24"/>
-        </w:rPr>
-        <w:t>ación de un usuario. Consta de 2</w:t>
-      </w:r>
-      <w:r>
-        <w:rPr>
-          <w:rFonts w:ascii="Times New Roman" w:hAnsi="Times New Roman" w:cs="Times New Roman"/>
-          <w:color w:val="000000"/>
-          <w:sz w:val="24"/>
-          <w:szCs w:val="24"/>
-        </w:rPr>
-        <w:t xml:space="preserve"> parte</w:t>
-      </w:r>
-      <w:r>
-        <w:rPr>
-          <w:rFonts w:ascii="Times New Roman" w:hAnsi="Times New Roman" w:cs="Times New Roman"/>
-          <w:color w:val="000000"/>
-          <w:sz w:val="24"/>
-          <w:szCs w:val="24"/>
-        </w:rPr>
-        <w:t xml:space="preserve"> </w:t>
-      </w:r>
+          <w:rFonts w:ascii="Consolas" w:hAnsi="Consolas" w:cs="Consolas"/>
+          <w:sz w:val="20"/>
+          <w:szCs w:val="20"/>
+        </w:rPr>
+      </w:pPr>
     </w:p>
     <w:p>
       <w:pPr>
@@ -129,10 +87,87 @@
         <w:spacing w:after="0" w:line="240" w:lineRule="auto"/>
         <w:rPr>
           <w:rFonts w:ascii="Times New Roman" w:hAnsi="Times New Roman" w:cs="Times New Roman"/>
-          <w:sz w:val="24"/>
-          <w:szCs w:val="24"/>
-        </w:rPr>
-      </w:pPr>
+          <w:color w:val="000000"/>
+          <w:sz w:val="24"/>
+          <w:szCs w:val="24"/>
+          <w:lang w:val="en-US"/>
+        </w:rPr>
+      </w:pPr>
+      <w:r>
+        <w:rPr>
+          <w:rFonts w:ascii="Times New Roman" w:hAnsi="Times New Roman" w:cs="Times New Roman"/>
+          <w:color w:val="000000"/>
+          <w:sz w:val="24"/>
+          <w:szCs w:val="24"/>
+        </w:rPr>
+        <w:t xml:space="preserve">En esta primera versión se tiene la creación de un usuario. </w:t>
+      </w:r>
+      <w:proofErr w:type="spellStart"/>
+      <w:r>
+        <w:rPr>
+          <w:rFonts w:ascii="Times New Roman" w:hAnsi="Times New Roman" w:cs="Times New Roman"/>
+          <w:color w:val="000000"/>
+          <w:sz w:val="24"/>
+          <w:szCs w:val="24"/>
+          <w:lang w:val="en-US"/>
+        </w:rPr>
+        <w:t>Consta</w:t>
+      </w:r>
+      <w:proofErr w:type="spellEnd"/>
+      <w:r>
+        <w:rPr>
+          <w:rFonts w:ascii="Times New Roman" w:hAnsi="Times New Roman" w:cs="Times New Roman"/>
+          <w:color w:val="000000"/>
+          <w:sz w:val="24"/>
+          <w:szCs w:val="24"/>
+          <w:lang w:val="en-US"/>
+        </w:rPr>
+        <w:t xml:space="preserve"> de 2 parte Back-end (</w:t>
+      </w:r>
+      <w:proofErr w:type="spellStart"/>
+      <w:r>
+        <w:rPr>
+          <w:rFonts w:ascii="Times New Roman" w:hAnsi="Times New Roman" w:cs="Times New Roman"/>
+          <w:color w:val="000000"/>
+          <w:sz w:val="24"/>
+          <w:szCs w:val="24"/>
+          <w:lang w:val="en-US"/>
+        </w:rPr>
+        <w:t>microservices_XYZ_CH</w:t>
+      </w:r>
+      <w:proofErr w:type="spellEnd"/>
+      <w:r>
+        <w:rPr>
+          <w:rFonts w:ascii="Times New Roman" w:hAnsi="Times New Roman" w:cs="Times New Roman"/>
+          <w:color w:val="000000"/>
+          <w:sz w:val="24"/>
+          <w:szCs w:val="24"/>
+          <w:lang w:val="en-US"/>
+        </w:rPr>
+        <w:t>) y Front-end (</w:t>
+      </w:r>
+      <w:proofErr w:type="spellStart"/>
+      <w:r>
+        <w:rPr>
+          <w:rFonts w:ascii="Times New Roman" w:hAnsi="Times New Roman" w:cs="Times New Roman"/>
+          <w:color w:val="000000"/>
+          <w:sz w:val="24"/>
+          <w:szCs w:val="24"/>
+          <w:lang w:val="en-US"/>
+        </w:rPr>
+        <w:t>client_XYZ_CH</w:t>
+      </w:r>
+      <w:proofErr w:type="spellEnd"/>
+      <w:r>
+        <w:rPr>
+          <w:rFonts w:ascii="Times New Roman" w:hAnsi="Times New Roman" w:cs="Times New Roman"/>
+          <w:color w:val="000000"/>
+          <w:sz w:val="24"/>
+          <w:szCs w:val="24"/>
+          <w:lang w:val="en-US"/>
+        </w:rPr>
+        <w:t>)</w:t>
+      </w:r>
     </w:p>
     <w:p>
       <w:pPr>
@@ -142,166 +177,12 @@
         <w:spacing w:after="0" w:line="240" w:lineRule="auto"/>
         <w:rPr>
           <w:rFonts w:ascii="Times New Roman" w:hAnsi="Times New Roman" w:cs="Times New Roman"/>
-          <w:sz w:val="24"/>
-          <w:szCs w:val="24"/>
-        </w:rPr>
-      </w:pPr>
-      <w:r>
-        <w:rPr>
-          <w:rFonts w:ascii="Times New Roman" w:hAnsi="Times New Roman" w:cs="Times New Roman"/>
-          <w:color w:val="000000"/>
-          <w:sz w:val="24"/>
-          <w:szCs w:val="24"/>
-        </w:rPr>
-        <w:t>1</w:t>
-      </w:r>
-      <w:r>
-        <w:rPr>
-          <w:rFonts w:ascii="Times New Roman" w:hAnsi="Times New Roman" w:cs="Times New Roman"/>
-          <w:color w:val="000000"/>
-          <w:sz w:val="24"/>
-          <w:szCs w:val="24"/>
-        </w:rPr>
-        <w:t xml:space="preserve">. </w:t>
-      </w:r>
-      <w:proofErr w:type="spellStart"/>
-      <w:r>
-        <w:rPr>
-          <w:rFonts w:ascii="Times New Roman" w:hAnsi="Times New Roman" w:cs="Times New Roman"/>
-          <w:color w:val="000000"/>
-          <w:sz w:val="24"/>
-          <w:szCs w:val="24"/>
-        </w:rPr>
-        <w:t>micoroservices_XYZ_CH</w:t>
-      </w:r>
-      <w:proofErr w:type="spellEnd"/>
-      <w:r>
-        <w:rPr>
-          <w:rFonts w:ascii="Times New Roman" w:hAnsi="Times New Roman" w:cs="Times New Roman"/>
-          <w:color w:val="000000"/>
-          <w:sz w:val="24"/>
-          <w:szCs w:val="24"/>
-        </w:rPr>
-        <w:t>= es la parte b</w:t>
-      </w:r>
-      <w:r>
-        <w:rPr>
-          <w:rFonts w:ascii="Times New Roman" w:hAnsi="Times New Roman" w:cs="Times New Roman"/>
-          <w:color w:val="000000"/>
-          <w:sz w:val="24"/>
-          <w:szCs w:val="24"/>
-        </w:rPr>
-        <w:t xml:space="preserve">ack </w:t>
-      </w:r>
-      <w:proofErr w:type="spellStart"/>
-      <w:r>
-        <w:rPr>
-          <w:rFonts w:ascii="Times New Roman" w:hAnsi="Times New Roman" w:cs="Times New Roman"/>
-          <w:color w:val="000000"/>
-          <w:sz w:val="24"/>
-          <w:szCs w:val="24"/>
-        </w:rPr>
-        <w:t>end</w:t>
-      </w:r>
-      <w:proofErr w:type="spellEnd"/>
-      <w:r>
-        <w:rPr>
-          <w:rFonts w:ascii="Times New Roman" w:hAnsi="Times New Roman" w:cs="Times New Roman"/>
-          <w:color w:val="000000"/>
-          <w:sz w:val="24"/>
-          <w:szCs w:val="24"/>
-        </w:rPr>
-        <w:t xml:space="preserve"> desarrollado con Java 8</w:t>
-      </w:r>
-      <w:r>
-        <w:rPr>
-          <w:rFonts w:ascii="Times New Roman" w:hAnsi="Times New Roman" w:cs="Times New Roman"/>
-          <w:color w:val="000000"/>
-          <w:sz w:val="24"/>
-          <w:szCs w:val="24"/>
-        </w:rPr>
-        <w:t xml:space="preserve">, IDE Eclipse, </w:t>
-      </w:r>
-      <w:proofErr w:type="spellStart"/>
-      <w:r>
-        <w:rPr>
-          <w:rFonts w:ascii="Times New Roman" w:hAnsi="Times New Roman" w:cs="Times New Roman"/>
-          <w:color w:val="000000"/>
-          <w:sz w:val="24"/>
-          <w:szCs w:val="24"/>
-        </w:rPr>
-        <w:t>jpa</w:t>
-      </w:r>
-      <w:proofErr w:type="spellEnd"/>
-      <w:r>
-        <w:rPr>
-          <w:rFonts w:ascii="Times New Roman" w:hAnsi="Times New Roman" w:cs="Times New Roman"/>
-          <w:color w:val="000000"/>
-          <w:sz w:val="24"/>
-          <w:szCs w:val="24"/>
-        </w:rPr>
-        <w:t xml:space="preserve">, base de datos en memoria </w:t>
-      </w:r>
-      <w:proofErr w:type="spellStart"/>
-      <w:r>
-        <w:rPr>
-          <w:rFonts w:ascii="Times New Roman" w:hAnsi="Times New Roman" w:cs="Times New Roman"/>
-          <w:color w:val="000000"/>
-          <w:sz w:val="24"/>
-          <w:szCs w:val="24"/>
-        </w:rPr>
-        <w:t>hdbsql</w:t>
-      </w:r>
-      <w:proofErr w:type="spellEnd"/>
-      <w:r>
-        <w:rPr>
-          <w:rFonts w:ascii="Times New Roman" w:hAnsi="Times New Roman" w:cs="Times New Roman"/>
-          <w:color w:val="000000"/>
-          <w:sz w:val="24"/>
-          <w:szCs w:val="24"/>
-        </w:rPr>
-        <w:t xml:space="preserve">, Spring </w:t>
-      </w:r>
-      <w:proofErr w:type="spellStart"/>
-      <w:r>
-        <w:rPr>
-          <w:rFonts w:ascii="Times New Roman" w:hAnsi="Times New Roman" w:cs="Times New Roman"/>
-          <w:color w:val="000000"/>
-          <w:sz w:val="24"/>
-          <w:szCs w:val="24"/>
-        </w:rPr>
-        <w:t>Boot</w:t>
-      </w:r>
-      <w:proofErr w:type="spellEnd"/>
-      <w:r>
-        <w:rPr>
-          <w:rFonts w:ascii="Times New Roman" w:hAnsi="Times New Roman" w:cs="Times New Roman"/>
-          <w:color w:val="000000"/>
-          <w:sz w:val="24"/>
-          <w:szCs w:val="24"/>
-        </w:rPr>
-        <w:t xml:space="preserve">, Servidor </w:t>
-      </w:r>
-      <w:proofErr w:type="spellStart"/>
-      <w:r>
-        <w:rPr>
-          <w:rFonts w:ascii="Times New Roman" w:hAnsi="Times New Roman" w:cs="Times New Roman"/>
-          <w:color w:val="000000"/>
-          <w:sz w:val="24"/>
-          <w:szCs w:val="24"/>
-        </w:rPr>
-        <w:t>tomcat</w:t>
-      </w:r>
-      <w:proofErr w:type="spellEnd"/>
-      <w:r>
-        <w:rPr>
-          <w:rFonts w:ascii="Times New Roman" w:hAnsi="Times New Roman" w:cs="Times New Roman"/>
-          <w:color w:val="000000"/>
-          <w:sz w:val="24"/>
-          <w:szCs w:val="24"/>
-        </w:rPr>
-        <w:t>.</w:t>
-      </w:r>
+          <w:color w:val="000000"/>
+          <w:sz w:val="24"/>
+          <w:szCs w:val="24"/>
+          <w:lang w:val="en-US"/>
+        </w:rPr>
+      </w:pPr>
     </w:p>
     <w:p>
       <w:pPr>
@@ -311,10 +192,104 @@
         <w:spacing w:after="0" w:line="240" w:lineRule="auto"/>
         <w:rPr>
           <w:rFonts w:ascii="Times New Roman" w:hAnsi="Times New Roman" w:cs="Times New Roman"/>
-          <w:sz w:val="24"/>
-          <w:szCs w:val="24"/>
-        </w:rPr>
-      </w:pPr>
+          <w:b/>
+          <w:color w:val="000000"/>
+          <w:sz w:val="24"/>
+          <w:szCs w:val="24"/>
+        </w:rPr>
+      </w:pPr>
+      <w:r>
+        <w:rPr>
+          <w:rFonts w:ascii="Times New Roman" w:hAnsi="Times New Roman" w:cs="Times New Roman"/>
+          <w:b/>
+          <w:color w:val="000000"/>
+          <w:sz w:val="24"/>
+          <w:szCs w:val="24"/>
+          <w:highlight w:val="cyan"/>
+        </w:rPr>
+        <w:t>Nota: en la carpeta target del proyecto (</w:t>
+      </w:r>
+      <w:proofErr w:type="spellStart"/>
+      <w:r>
+        <w:rPr>
+          <w:rFonts w:ascii="Times New Roman" w:hAnsi="Times New Roman" w:cs="Times New Roman"/>
+          <w:b/>
+          <w:color w:val="000000"/>
+          <w:sz w:val="24"/>
+          <w:szCs w:val="24"/>
+          <w:highlight w:val="cyan"/>
+        </w:rPr>
+        <w:t>microservices_XYZ_C</w:t>
+      </w:r>
+      <w:r>
+        <w:rPr>
+          <w:rFonts w:ascii="Times New Roman" w:hAnsi="Times New Roman" w:cs="Times New Roman"/>
+          <w:b/>
+          <w:color w:val="000000"/>
+          <w:sz w:val="24"/>
+          <w:szCs w:val="24"/>
+          <w:highlight w:val="cyan"/>
+        </w:rPr>
+        <w:t>H</w:t>
+      </w:r>
+      <w:proofErr w:type="spellEnd"/>
+      <w:r>
+        <w:rPr>
+          <w:rFonts w:ascii="Times New Roman" w:hAnsi="Times New Roman" w:cs="Times New Roman"/>
+          <w:b/>
+          <w:color w:val="000000"/>
+          <w:sz w:val="24"/>
+          <w:szCs w:val="24"/>
+          <w:highlight w:val="cyan"/>
+        </w:rPr>
+        <w:t xml:space="preserve">) se encuentra generado el </w:t>
+      </w:r>
+      <w:proofErr w:type="spellStart"/>
+      <w:r>
+        <w:rPr>
+          <w:rFonts w:ascii="Times New Roman" w:hAnsi="Times New Roman" w:cs="Times New Roman"/>
+          <w:b/>
+          <w:color w:val="000000"/>
+          <w:sz w:val="24"/>
+          <w:szCs w:val="24"/>
+          <w:highlight w:val="cyan"/>
+        </w:rPr>
+        <w:t>jar</w:t>
+      </w:r>
+      <w:proofErr w:type="spellEnd"/>
+      <w:r>
+        <w:rPr>
+          <w:rFonts w:ascii="Times New Roman" w:hAnsi="Times New Roman" w:cs="Times New Roman"/>
+          <w:b/>
+          <w:color w:val="000000"/>
+          <w:sz w:val="24"/>
+          <w:szCs w:val="24"/>
+          <w:highlight w:val="cyan"/>
+        </w:rPr>
+        <w:t>,</w:t>
+      </w:r>
+      <w:r>
+        <w:rPr>
+          <w:rFonts w:ascii="Times New Roman" w:hAnsi="Times New Roman" w:cs="Times New Roman"/>
+          <w:b/>
+          <w:color w:val="000000"/>
+          <w:sz w:val="24"/>
+          <w:szCs w:val="24"/>
+          <w:highlight w:val="cyan"/>
+        </w:rPr>
+        <w:t xml:space="preserve"> </w:t>
+      </w:r>
+      <w:r>
+        <w:rPr>
+          <w:rFonts w:ascii="Times New Roman" w:hAnsi="Times New Roman" w:cs="Times New Roman"/>
+          <w:b/>
+          <w:color w:val="000000"/>
+          <w:sz w:val="24"/>
+          <w:szCs w:val="24"/>
+          <w:highlight w:val="cyan"/>
+        </w:rPr>
+        <w:t>con esto podemos avanzar al paso 5 de este tutorial.</w:t>
+      </w:r>
     </w:p>
     <w:p>
       <w:pPr>
@@ -324,28 +299,11 @@
         <w:spacing w:after="0" w:line="240" w:lineRule="auto"/>
         <w:rPr>
           <w:rFonts w:ascii="Times New Roman" w:hAnsi="Times New Roman" w:cs="Times New Roman"/>
-          <w:sz w:val="24"/>
-          <w:szCs w:val="24"/>
-        </w:rPr>
-      </w:pPr>
-      <w:r>
-        <w:rPr>
-          <w:rFonts w:ascii="Times New Roman" w:hAnsi="Times New Roman" w:cs="Times New Roman"/>
-          <w:color w:val="000000"/>
-          <w:sz w:val="24"/>
-          <w:szCs w:val="24"/>
-        </w:rPr>
-        <w:t>Para ejecutar bajar el proyecto</w:t>
-      </w:r>
-      <w:r>
-        <w:rPr>
-          <w:rFonts w:ascii="Times New Roman" w:hAnsi="Times New Roman" w:cs="Times New Roman"/>
-          <w:color w:val="000000"/>
-          <w:sz w:val="24"/>
-          <w:szCs w:val="24"/>
-        </w:rPr>
-        <w:t xml:space="preserve"> y tener libre el puerto 9000. </w:t>
-      </w:r>
+          <w:b/>
+          <w:sz w:val="24"/>
+          <w:szCs w:val="24"/>
+        </w:rPr>
+      </w:pPr>
     </w:p>
     <w:p>
       <w:pPr>
@@ -359,6 +317,162 @@
           <w:szCs w:val="24"/>
         </w:rPr>
       </w:pPr>
+      <w:r>
+        <w:rPr>
+          <w:rFonts w:ascii="Times New Roman" w:hAnsi="Times New Roman" w:cs="Times New Roman"/>
+          <w:color w:val="000000"/>
+          <w:sz w:val="24"/>
+          <w:szCs w:val="24"/>
+        </w:rPr>
+        <w:t>1</w:t>
+      </w:r>
+      <w:r>
+        <w:rPr>
+          <w:rFonts w:ascii="Times New Roman" w:hAnsi="Times New Roman" w:cs="Times New Roman"/>
+          <w:color w:val="000000"/>
+          <w:sz w:val="24"/>
+          <w:szCs w:val="24"/>
+        </w:rPr>
+        <w:t xml:space="preserve">. </w:t>
+      </w:r>
+      <w:proofErr w:type="spellStart"/>
+      <w:r>
+        <w:rPr>
+          <w:rFonts w:ascii="Times New Roman" w:hAnsi="Times New Roman" w:cs="Times New Roman"/>
+          <w:color w:val="000000"/>
+          <w:sz w:val="24"/>
+          <w:szCs w:val="24"/>
+        </w:rPr>
+        <w:t>micoroservices_XYZ_CH</w:t>
+      </w:r>
+      <w:proofErr w:type="spellEnd"/>
+      <w:r>
+        <w:rPr>
+          <w:rFonts w:ascii="Times New Roman" w:hAnsi="Times New Roman" w:cs="Times New Roman"/>
+          <w:color w:val="000000"/>
+          <w:sz w:val="24"/>
+          <w:szCs w:val="24"/>
+        </w:rPr>
+        <w:t>= es la parte b</w:t>
+      </w:r>
+      <w:r>
+        <w:rPr>
+          <w:rFonts w:ascii="Times New Roman" w:hAnsi="Times New Roman" w:cs="Times New Roman"/>
+          <w:color w:val="000000"/>
+          <w:sz w:val="24"/>
+          <w:szCs w:val="24"/>
+        </w:rPr>
+        <w:t xml:space="preserve">ack </w:t>
+      </w:r>
+      <w:proofErr w:type="spellStart"/>
+      <w:r>
+        <w:rPr>
+          <w:rFonts w:ascii="Times New Roman" w:hAnsi="Times New Roman" w:cs="Times New Roman"/>
+          <w:color w:val="000000"/>
+          <w:sz w:val="24"/>
+          <w:szCs w:val="24"/>
+        </w:rPr>
+        <w:t>end</w:t>
+      </w:r>
+      <w:proofErr w:type="spellEnd"/>
+      <w:r>
+        <w:rPr>
+          <w:rFonts w:ascii="Times New Roman" w:hAnsi="Times New Roman" w:cs="Times New Roman"/>
+          <w:color w:val="000000"/>
+          <w:sz w:val="24"/>
+          <w:szCs w:val="24"/>
+        </w:rPr>
+        <w:t xml:space="preserve"> desarrollado con Java 8</w:t>
+      </w:r>
+      <w:r>
+        <w:rPr>
+          <w:rFonts w:ascii="Times New Roman" w:hAnsi="Times New Roman" w:cs="Times New Roman"/>
+          <w:color w:val="000000"/>
+          <w:sz w:val="24"/>
+          <w:szCs w:val="24"/>
+        </w:rPr>
+        <w:t xml:space="preserve">, IDE Eclipse, </w:t>
+      </w:r>
+      <w:proofErr w:type="spellStart"/>
+      <w:r>
+        <w:rPr>
+          <w:rFonts w:ascii="Times New Roman" w:hAnsi="Times New Roman" w:cs="Times New Roman"/>
+          <w:color w:val="000000"/>
+          <w:sz w:val="24"/>
+          <w:szCs w:val="24"/>
+        </w:rPr>
+        <w:t>jpa</w:t>
+      </w:r>
+      <w:proofErr w:type="spellEnd"/>
+      <w:r>
+        <w:rPr>
+          <w:rFonts w:ascii="Times New Roman" w:hAnsi="Times New Roman" w:cs="Times New Roman"/>
+          <w:color w:val="000000"/>
+          <w:sz w:val="24"/>
+          <w:szCs w:val="24"/>
+        </w:rPr>
+        <w:t xml:space="preserve">, base de datos en memoria </w:t>
+      </w:r>
+      <w:proofErr w:type="spellStart"/>
+      <w:r>
+        <w:rPr>
+          <w:rFonts w:ascii="Times New Roman" w:hAnsi="Times New Roman" w:cs="Times New Roman"/>
+          <w:color w:val="000000"/>
+          <w:sz w:val="24"/>
+          <w:szCs w:val="24"/>
+        </w:rPr>
+        <w:t>hdbsql</w:t>
+      </w:r>
+      <w:proofErr w:type="spellEnd"/>
+      <w:r>
+        <w:rPr>
+          <w:rFonts w:ascii="Times New Roman" w:hAnsi="Times New Roman" w:cs="Times New Roman"/>
+          <w:color w:val="000000"/>
+          <w:sz w:val="24"/>
+          <w:szCs w:val="24"/>
+        </w:rPr>
+        <w:t xml:space="preserve">, Spring </w:t>
+      </w:r>
+      <w:proofErr w:type="spellStart"/>
+      <w:r>
+        <w:rPr>
+          <w:rFonts w:ascii="Times New Roman" w:hAnsi="Times New Roman" w:cs="Times New Roman"/>
+          <w:color w:val="000000"/>
+          <w:sz w:val="24"/>
+          <w:szCs w:val="24"/>
+        </w:rPr>
+        <w:t>Boot</w:t>
+      </w:r>
+      <w:proofErr w:type="spellEnd"/>
+      <w:r>
+        <w:rPr>
+          <w:rFonts w:ascii="Times New Roman" w:hAnsi="Times New Roman" w:cs="Times New Roman"/>
+          <w:color w:val="000000"/>
+          <w:sz w:val="24"/>
+          <w:szCs w:val="24"/>
+        </w:rPr>
+        <w:t xml:space="preserve">, Servidor </w:t>
+      </w:r>
+      <w:proofErr w:type="spellStart"/>
+      <w:r>
+        <w:rPr>
+          <w:rFonts w:ascii="Times New Roman" w:hAnsi="Times New Roman" w:cs="Times New Roman"/>
+          <w:color w:val="000000"/>
+          <w:sz w:val="24"/>
+          <w:szCs w:val="24"/>
+        </w:rPr>
+        <w:t>tomcat</w:t>
+      </w:r>
+      <w:proofErr w:type="spellEnd"/>
+      <w:r>
+        <w:rPr>
+          <w:rFonts w:ascii="Times New Roman" w:hAnsi="Times New Roman" w:cs="Times New Roman"/>
+          <w:color w:val="000000"/>
+          <w:sz w:val="24"/>
+          <w:szCs w:val="24"/>
+        </w:rPr>
+        <w:t>.</w:t>
+      </w:r>
     </w:p>
     <w:p>
       <w:pPr>
@@ -368,45 +482,10 @@
         <w:spacing w:after="0" w:line="240" w:lineRule="auto"/>
         <w:rPr>
           <w:rFonts w:ascii="Times New Roman" w:hAnsi="Times New Roman" w:cs="Times New Roman"/>
-          <w:b/>
-          <w:color w:val="000000"/>
-          <w:sz w:val="24"/>
-          <w:szCs w:val="24"/>
-          <w:lang w:val="en-US"/>
-        </w:rPr>
-      </w:pPr>
-      <w:r>
-        <w:rPr>
-          <w:rFonts w:ascii="Times New Roman" w:hAnsi="Times New Roman" w:cs="Times New Roman"/>
-          <w:b/>
-          <w:color w:val="000000"/>
-          <w:sz w:val="24"/>
-          <w:szCs w:val="24"/>
-        </w:rPr>
-        <w:t xml:space="preserve">Empaquetado y ejecución del </w:t>
-      </w:r>
-      <w:proofErr w:type="spellStart"/>
-      <w:r>
-        <w:rPr>
-          <w:rFonts w:ascii="Times New Roman" w:hAnsi="Times New Roman" w:cs="Times New Roman"/>
-          <w:b/>
-          <w:color w:val="000000"/>
-          <w:sz w:val="24"/>
-          <w:szCs w:val="24"/>
-        </w:rPr>
-        <w:t>microservicio</w:t>
-      </w:r>
-      <w:proofErr w:type="spellEnd"/>
-      <w:r>
-        <w:rPr>
-          <w:rFonts w:ascii="Times New Roman" w:hAnsi="Times New Roman" w:cs="Times New Roman"/>
-          <w:b/>
-          <w:color w:val="000000"/>
-          <w:sz w:val="24"/>
-          <w:szCs w:val="24"/>
-        </w:rPr>
-        <w:t>;</w:t>
-      </w:r>
+          <w:sz w:val="24"/>
+          <w:szCs w:val="24"/>
+        </w:rPr>
+      </w:pPr>
     </w:p>
     <w:p>
       <w:pPr>
@@ -420,6 +499,97 @@
           <w:szCs w:val="24"/>
         </w:rPr>
       </w:pPr>
+      <w:r>
+        <w:rPr>
+          <w:rFonts w:ascii="Times New Roman" w:hAnsi="Times New Roman" w:cs="Times New Roman"/>
+          <w:color w:val="000000"/>
+          <w:sz w:val="24"/>
+          <w:szCs w:val="24"/>
+        </w:rPr>
+        <w:t>Para ejecutar bajar el proyecto</w:t>
+      </w:r>
+      <w:r>
+        <w:rPr>
+          <w:rFonts w:ascii="Times New Roman" w:hAnsi="Times New Roman" w:cs="Times New Roman"/>
+          <w:color w:val="000000"/>
+          <w:sz w:val="24"/>
+          <w:szCs w:val="24"/>
+        </w:rPr>
+        <w:t xml:space="preserve"> y tener libre el puerto 9000. </w:t>
+      </w:r>
+    </w:p>
+    <w:p>
+      <w:pPr>
+        <w:autoSpaceDE w:val="0"/>
+        <w:autoSpaceDN w:val="0"/>
+        <w:adjustRightInd w:val="0"/>
+        <w:spacing w:after="0" w:line="240" w:lineRule="auto"/>
+        <w:rPr>
+          <w:rFonts w:ascii="Times New Roman" w:hAnsi="Times New Roman" w:cs="Times New Roman"/>
+          <w:sz w:val="24"/>
+          <w:szCs w:val="24"/>
+        </w:rPr>
+      </w:pPr>
+    </w:p>
+    <w:p>
+      <w:pPr>
+        <w:autoSpaceDE w:val="0"/>
+        <w:autoSpaceDN w:val="0"/>
+        <w:adjustRightInd w:val="0"/>
+        <w:spacing w:after="0" w:line="240" w:lineRule="auto"/>
+        <w:rPr>
+          <w:rFonts w:ascii="Times New Roman" w:hAnsi="Times New Roman" w:cs="Times New Roman"/>
+          <w:b/>
+          <w:color w:val="000000"/>
+          <w:sz w:val="24"/>
+          <w:szCs w:val="24"/>
+        </w:rPr>
+      </w:pPr>
+      <w:r>
+        <w:rPr>
+          <w:rFonts w:ascii="Times New Roman" w:hAnsi="Times New Roman" w:cs="Times New Roman"/>
+          <w:b/>
+          <w:color w:val="000000"/>
+          <w:sz w:val="24"/>
+          <w:szCs w:val="24"/>
+        </w:rPr>
+        <w:t xml:space="preserve">Empaquetado y ejecución del </w:t>
+      </w:r>
+      <w:proofErr w:type="spellStart"/>
+      <w:r>
+        <w:rPr>
+          <w:rFonts w:ascii="Times New Roman" w:hAnsi="Times New Roman" w:cs="Times New Roman"/>
+          <w:b/>
+          <w:color w:val="000000"/>
+          <w:sz w:val="24"/>
+          <w:szCs w:val="24"/>
+        </w:rPr>
+        <w:t>microservicio</w:t>
+      </w:r>
+      <w:proofErr w:type="spellEnd"/>
+      <w:r>
+        <w:rPr>
+          <w:rFonts w:ascii="Times New Roman" w:hAnsi="Times New Roman" w:cs="Times New Roman"/>
+          <w:b/>
+          <w:color w:val="000000"/>
+          <w:sz w:val="24"/>
+          <w:szCs w:val="24"/>
+        </w:rPr>
+        <w:t>;</w:t>
+      </w:r>
+    </w:p>
+    <w:p>
+      <w:pPr>
+        <w:autoSpaceDE w:val="0"/>
+        <w:autoSpaceDN w:val="0"/>
+        <w:adjustRightInd w:val="0"/>
+        <w:spacing w:after="0" w:line="240" w:lineRule="auto"/>
+        <w:rPr>
+          <w:rFonts w:ascii="Times New Roman" w:hAnsi="Times New Roman" w:cs="Times New Roman"/>
+          <w:sz w:val="24"/>
+          <w:szCs w:val="24"/>
+        </w:rPr>
+      </w:pPr>
     </w:p>
     <w:p>
       <w:pPr>
@@ -556,6 +726,10 @@
     <w:p/>
     <w:p>
       <w:r>
+        <w:rPr>
+          <w:noProof/>
+          <w:lang w:eastAsia="es-AR"/>
+        </w:rPr>
         <w:drawing>
           <wp:inline distT="0" distB="0" distL="0" distR="0" wp14:anchorId="244DC326" wp14:editId="5DFA4082">
             <wp:extent cx="5731510" cy="5027930"/>
@@ -596,6 +770,7 @@
     <w:p/>
     <w:p>
       <w:r>
+        <w:lastRenderedPageBreak/>
         <w:t xml:space="preserve">2. En la opción </w:t>
       </w:r>
       <w:proofErr w:type="spellStart"/>
@@ -618,7 +793,10 @@
     <w:p/>
     <w:p>
       <w:r>
-        <w:lastRenderedPageBreak/>
+        <w:rPr>
+          <w:noProof/>
+          <w:lang w:eastAsia="es-AR"/>
+        </w:rPr>
         <w:drawing>
           <wp:inline distT="0" distB="0" distL="0" distR="0" wp14:anchorId="01675579" wp14:editId="4BDFEE73">
             <wp:extent cx="5731510" cy="4632325"/>
@@ -659,7 +837,13 @@
     <w:p/>
     <w:p>
       <w:r>
-        <w:t>3. Se ejecutará construirá  el</w:t>
+        <w:t xml:space="preserve">3. Se ejecutará </w:t>
+      </w:r>
+      <w:r>
+        <w:t xml:space="preserve">y </w:t>
+      </w:r>
+      <w:r>
+        <w:t>construirá  el</w:t>
       </w:r>
       <w:r>
         <w:t xml:space="preserve"> </w:t>
@@ -707,6 +891,10 @@
     </w:p>
     <w:p>
       <w:r>
+        <w:rPr>
+          <w:noProof/>
+          <w:lang w:eastAsia="es-AR"/>
+        </w:rPr>
         <w:drawing>
           <wp:inline distT="0" distB="0" distL="0" distR="0" wp14:anchorId="03BD1392" wp14:editId="2AE70868">
             <wp:extent cx="5731510" cy="2331085"/>
@@ -748,7 +936,6 @@
     <w:p/>
     <w:p>
       <w:r>
-        <w:lastRenderedPageBreak/>
         <w:t xml:space="preserve">5. Este </w:t>
       </w:r>
       <w:proofErr w:type="spellStart"/>
@@ -803,7 +990,8 @@
       </w:pPr>
       <w:r>
         <w:rPr>
-          <w:lang w:val="en-US"/>
+          <w:noProof/>
+          <w:lang w:eastAsia="es-AR"/>
         </w:rPr>
         <w:drawing>
           <wp:inline distT="0" distB="0" distL="0" distR="0" wp14:anchorId="1A7CE5F1" wp14:editId="1A0AC44D">
@@ -865,6 +1053,11 @@
         <w:t xml:space="preserve"> nos </w:t>
       </w:r>
       <w:r>
+        <w:t xml:space="preserve">vamos </w:t>
+      </w:r>
+      <w:bookmarkStart w:id="0" w:name="_GoBack"/>
+      <w:bookmarkEnd w:id="0"/>
+      <w:r>
         <w:t xml:space="preserve">al proyecto </w:t>
       </w:r>
       <w:proofErr w:type="spellStart"/>
@@ -879,6 +1072,10 @@
     </w:p>
     <w:p>
       <w:r>
+        <w:rPr>
+          <w:noProof/>
+          <w:lang w:eastAsia="es-AR"/>
+        </w:rPr>
         <w:drawing>
           <wp:inline distT="0" distB="0" distL="0" distR="0" wp14:anchorId="705D27A9" wp14:editId="412F21CE">
             <wp:extent cx="5731510" cy="2326640"/>
@@ -941,6 +1138,10 @@
     <w:p/>
     <w:p>
       <w:r>
+        <w:rPr>
+          <w:noProof/>
+          <w:lang w:eastAsia="es-AR"/>
+        </w:rPr>
         <w:lastRenderedPageBreak/>
         <w:drawing>
           <wp:inline distT="0" distB="0" distL="0" distR="0" wp14:anchorId="29F3402F" wp14:editId="24920465">
@@ -1009,7 +1210,8 @@
       </w:pPr>
       <w:r>
         <w:rPr>
-          <w:lang w:val="es-EC"/>
+          <w:noProof/>
+          <w:lang w:eastAsia="es-AR"/>
         </w:rPr>
         <w:drawing>
           <wp:inline distT="0" distB="0" distL="0" distR="0" wp14:anchorId="6F90F851" wp14:editId="547217AF">
@@ -1083,7 +1285,8 @@
       </w:pPr>
       <w:r>
         <w:rPr>
-          <w:lang w:val="es-EC"/>
+          <w:noProof/>
+          <w:lang w:eastAsia="es-AR"/>
         </w:rPr>
         <w:lastRenderedPageBreak/>
         <w:drawing>
@@ -1131,7 +1334,8 @@
       </w:pPr>
       <w:r>
         <w:rPr>
-          <w:lang w:val="es-EC"/>
+          <w:noProof/>
+          <w:lang w:eastAsia="es-AR"/>
         </w:rPr>
         <w:lastRenderedPageBreak/>
         <w:drawing>
@@ -1206,7 +1410,8 @@
       </w:pPr>
       <w:r>
         <w:rPr>
-          <w:lang w:val="es-EC"/>
+          <w:noProof/>
+          <w:lang w:eastAsia="es-AR"/>
         </w:rPr>
         <w:drawing>
           <wp:inline distT="0" distB="0" distL="0" distR="0" wp14:anchorId="78AC4600" wp14:editId="50E41902">
@@ -1307,7 +1512,8 @@
       </w:pPr>
       <w:r>
         <w:rPr>
-          <w:lang w:val="es-EC"/>
+          <w:noProof/>
+          <w:lang w:eastAsia="es-AR"/>
         </w:rPr>
         <w:lastRenderedPageBreak/>
         <w:drawing>
@@ -1366,25 +1572,24 @@
         </w:rPr>
         <w:t>12. Una vez lleno se puede eliminar un registro y con esto se puede ingresar nuevamente un usuario para ese grupo. Los beneficios se escogen aleatoriamente.</w:t>
       </w:r>
-      <w:bookmarkStart w:id="0" w:name="_GoBack"/>
-      <w:bookmarkEnd w:id="0"/>
-    </w:p>
-    <w:p>
-      <w:pPr>
-        <w:rPr>
-          <w:lang w:val="es-EC"/>
-        </w:rPr>
-      </w:pPr>
-    </w:p>
-    <w:p>
-      <w:pPr>
-        <w:rPr>
-          <w:lang w:val="es-EC"/>
-        </w:rPr>
-      </w:pPr>
-      <w:r>
-        <w:rPr>
-          <w:lang w:val="es-EC"/>
+    </w:p>
+    <w:p>
+      <w:pPr>
+        <w:rPr>
+          <w:lang w:val="es-EC"/>
+        </w:rPr>
+      </w:pPr>
+    </w:p>
+    <w:p>
+      <w:pPr>
+        <w:rPr>
+          <w:lang w:val="es-EC"/>
+        </w:rPr>
+      </w:pPr>
+      <w:r>
+        <w:rPr>
+          <w:noProof/>
+          <w:lang w:eastAsia="es-AR"/>
         </w:rPr>
         <w:drawing>
           <wp:inline distT="0" distB="0" distL="0" distR="0" wp14:anchorId="334125FA" wp14:editId="7C32407D">
@@ -1830,6 +2035,7 @@
   <w:style w:type="character" w:default="1" w:styleId="Fuentedeprrafopredeter">
     <w:name w:val="Default Paragraph Font"/>
     <w:uiPriority w:val="1"/>
+    <w:semiHidden/>
     <w:unhideWhenUsed/>
   </w:style>
   <w:style w:type="table" w:default="1" w:styleId="Tablanormal">

--- a/CreateUser.docx
+++ b/CreateUser.docx
@@ -102,7 +102,6 @@
         </w:rPr>
         <w:t xml:space="preserve">En esta primera versión se tiene la creación de un usuario. </w:t>
       </w:r>
-      <w:proofErr w:type="spellStart"/>
       <w:r>
         <w:rPr>
           <w:rFonts w:ascii="Times New Roman" w:hAnsi="Times New Roman" w:cs="Times New Roman"/>
@@ -111,18 +110,7 @@
           <w:szCs w:val="24"/>
           <w:lang w:val="en-US"/>
         </w:rPr>
-        <w:t>Consta</w:t>
-      </w:r>
-      <w:proofErr w:type="spellEnd"/>
-      <w:r>
-        <w:rPr>
-          <w:rFonts w:ascii="Times New Roman" w:hAnsi="Times New Roman" w:cs="Times New Roman"/>
-          <w:color w:val="000000"/>
-          <w:sz w:val="24"/>
-          <w:szCs w:val="24"/>
-          <w:lang w:val="en-US"/>
-        </w:rPr>
-        <w:t xml:space="preserve"> de 2 parte Back-end (</w:t>
+        <w:t>Consta de 2 parte Back-end (</w:t>
       </w:r>
       <w:proofErr w:type="spellStart"/>
       <w:r>
@@ -177,7 +165,7 @@
         <w:spacing w:after="0" w:line="240" w:lineRule="auto"/>
         <w:rPr>
           <w:rFonts w:ascii="Times New Roman" w:hAnsi="Times New Roman" w:cs="Times New Roman"/>
-          <w:color w:val="000000"/>
+          <w:b/>
           <w:sz w:val="24"/>
           <w:szCs w:val="24"/>
           <w:lang w:val="en-US"/>
@@ -192,103 +180,165 @@
         <w:spacing w:after="0" w:line="240" w:lineRule="auto"/>
         <w:rPr>
           <w:rFonts w:ascii="Times New Roman" w:hAnsi="Times New Roman" w:cs="Times New Roman"/>
-          <w:b/>
-          <w:color w:val="000000"/>
-          <w:sz w:val="24"/>
-          <w:szCs w:val="24"/>
-        </w:rPr>
-      </w:pPr>
-      <w:r>
-        <w:rPr>
-          <w:rFonts w:ascii="Times New Roman" w:hAnsi="Times New Roman" w:cs="Times New Roman"/>
-          <w:b/>
-          <w:color w:val="000000"/>
-          <w:sz w:val="24"/>
-          <w:szCs w:val="24"/>
-          <w:highlight w:val="cyan"/>
-        </w:rPr>
-        <w:t>Nota: en la carpeta target del proyecto (</w:t>
-      </w:r>
-      <w:proofErr w:type="spellStart"/>
-      <w:r>
-        <w:rPr>
-          <w:rFonts w:ascii="Times New Roman" w:hAnsi="Times New Roman" w:cs="Times New Roman"/>
-          <w:b/>
-          <w:color w:val="000000"/>
-          <w:sz w:val="24"/>
-          <w:szCs w:val="24"/>
-          <w:highlight w:val="cyan"/>
-        </w:rPr>
-        <w:t>microservices_XYZ_C</w:t>
-      </w:r>
-      <w:r>
-        <w:rPr>
-          <w:rFonts w:ascii="Times New Roman" w:hAnsi="Times New Roman" w:cs="Times New Roman"/>
-          <w:b/>
-          <w:color w:val="000000"/>
-          <w:sz w:val="24"/>
-          <w:szCs w:val="24"/>
-          <w:highlight w:val="cyan"/>
-        </w:rPr>
-        <w:t>H</w:t>
-      </w:r>
-      <w:proofErr w:type="spellEnd"/>
-      <w:r>
-        <w:rPr>
-          <w:rFonts w:ascii="Times New Roman" w:hAnsi="Times New Roman" w:cs="Times New Roman"/>
-          <w:b/>
-          <w:color w:val="000000"/>
-          <w:sz w:val="24"/>
-          <w:szCs w:val="24"/>
-          <w:highlight w:val="cyan"/>
-        </w:rPr>
-        <w:t xml:space="preserve">) se encuentra generado el </w:t>
-      </w:r>
-      <w:proofErr w:type="spellStart"/>
-      <w:r>
-        <w:rPr>
-          <w:rFonts w:ascii="Times New Roman" w:hAnsi="Times New Roman" w:cs="Times New Roman"/>
-          <w:b/>
-          <w:color w:val="000000"/>
-          <w:sz w:val="24"/>
-          <w:szCs w:val="24"/>
-          <w:highlight w:val="cyan"/>
-        </w:rPr>
-        <w:t>jar</w:t>
-      </w:r>
-      <w:proofErr w:type="spellEnd"/>
-      <w:r>
-        <w:rPr>
-          <w:rFonts w:ascii="Times New Roman" w:hAnsi="Times New Roman" w:cs="Times New Roman"/>
-          <w:b/>
-          <w:color w:val="000000"/>
-          <w:sz w:val="24"/>
-          <w:szCs w:val="24"/>
-          <w:highlight w:val="cyan"/>
-        </w:rPr>
-        <w:t>,</w:t>
-      </w:r>
-      <w:r>
-        <w:rPr>
-          <w:rFonts w:ascii="Times New Roman" w:hAnsi="Times New Roman" w:cs="Times New Roman"/>
-          <w:b/>
-          <w:color w:val="000000"/>
-          <w:sz w:val="24"/>
-          <w:szCs w:val="24"/>
-          <w:highlight w:val="cyan"/>
-        </w:rPr>
-        <w:t xml:space="preserve"> </w:t>
-      </w:r>
-      <w:r>
-        <w:rPr>
-          <w:rFonts w:ascii="Times New Roman" w:hAnsi="Times New Roman" w:cs="Times New Roman"/>
-          <w:b/>
-          <w:color w:val="000000"/>
-          <w:sz w:val="24"/>
-          <w:szCs w:val="24"/>
-          <w:highlight w:val="cyan"/>
-        </w:rPr>
-        <w:t>con esto podemos avanzar al paso 5 de este tutorial.</w:t>
+          <w:sz w:val="24"/>
+          <w:szCs w:val="24"/>
+        </w:rPr>
+      </w:pPr>
+      <w:r>
+        <w:rPr>
+          <w:rFonts w:ascii="Times New Roman" w:hAnsi="Times New Roman" w:cs="Times New Roman"/>
+          <w:color w:val="000000"/>
+          <w:sz w:val="24"/>
+          <w:szCs w:val="24"/>
+        </w:rPr>
+        <w:t>a</w:t>
+      </w:r>
+      <w:r>
+        <w:rPr>
+          <w:rFonts w:ascii="Times New Roman" w:hAnsi="Times New Roman" w:cs="Times New Roman"/>
+          <w:color w:val="000000"/>
+          <w:sz w:val="24"/>
+          <w:szCs w:val="24"/>
+        </w:rPr>
+        <w:t xml:space="preserve">. </w:t>
+      </w:r>
+      <w:proofErr w:type="spellStart"/>
+      <w:r>
+        <w:rPr>
+          <w:rFonts w:ascii="Times New Roman" w:hAnsi="Times New Roman" w:cs="Times New Roman"/>
+          <w:color w:val="000000"/>
+          <w:sz w:val="24"/>
+          <w:szCs w:val="24"/>
+        </w:rPr>
+        <w:t>micoroservices_XYZ_CH</w:t>
+      </w:r>
+      <w:proofErr w:type="spellEnd"/>
+      <w:r>
+        <w:rPr>
+          <w:rFonts w:ascii="Times New Roman" w:hAnsi="Times New Roman" w:cs="Times New Roman"/>
+          <w:color w:val="000000"/>
+          <w:sz w:val="24"/>
+          <w:szCs w:val="24"/>
+        </w:rPr>
+        <w:t>= es la parte b</w:t>
+      </w:r>
+      <w:r>
+        <w:rPr>
+          <w:rFonts w:ascii="Times New Roman" w:hAnsi="Times New Roman" w:cs="Times New Roman"/>
+          <w:color w:val="000000"/>
+          <w:sz w:val="24"/>
+          <w:szCs w:val="24"/>
+        </w:rPr>
+        <w:t xml:space="preserve">ack </w:t>
+      </w:r>
+      <w:proofErr w:type="spellStart"/>
+      <w:r>
+        <w:rPr>
+          <w:rFonts w:ascii="Times New Roman" w:hAnsi="Times New Roman" w:cs="Times New Roman"/>
+          <w:color w:val="000000"/>
+          <w:sz w:val="24"/>
+          <w:szCs w:val="24"/>
+        </w:rPr>
+        <w:t>end</w:t>
+      </w:r>
+      <w:proofErr w:type="spellEnd"/>
+      <w:r>
+        <w:rPr>
+          <w:rFonts w:ascii="Times New Roman" w:hAnsi="Times New Roman" w:cs="Times New Roman"/>
+          <w:color w:val="000000"/>
+          <w:sz w:val="24"/>
+          <w:szCs w:val="24"/>
+        </w:rPr>
+        <w:t xml:space="preserve"> desarrollado con Java 8</w:t>
+      </w:r>
+      <w:r>
+        <w:rPr>
+          <w:rFonts w:ascii="Times New Roman" w:hAnsi="Times New Roman" w:cs="Times New Roman"/>
+          <w:color w:val="000000"/>
+          <w:sz w:val="24"/>
+          <w:szCs w:val="24"/>
+        </w:rPr>
+        <w:t xml:space="preserve">, IDE Eclipse, </w:t>
+      </w:r>
+      <w:proofErr w:type="spellStart"/>
+      <w:r>
+        <w:rPr>
+          <w:rFonts w:ascii="Times New Roman" w:hAnsi="Times New Roman" w:cs="Times New Roman"/>
+          <w:color w:val="000000"/>
+          <w:sz w:val="24"/>
+          <w:szCs w:val="24"/>
+        </w:rPr>
+        <w:t>jpa</w:t>
+      </w:r>
+      <w:proofErr w:type="spellEnd"/>
+      <w:r>
+        <w:rPr>
+          <w:rFonts w:ascii="Times New Roman" w:hAnsi="Times New Roman" w:cs="Times New Roman"/>
+          <w:color w:val="000000"/>
+          <w:sz w:val="24"/>
+          <w:szCs w:val="24"/>
+        </w:rPr>
+        <w:t xml:space="preserve">, base de datos en memoria </w:t>
+      </w:r>
+      <w:proofErr w:type="spellStart"/>
+      <w:r>
+        <w:rPr>
+          <w:rFonts w:ascii="Times New Roman" w:hAnsi="Times New Roman" w:cs="Times New Roman"/>
+          <w:color w:val="000000"/>
+          <w:sz w:val="24"/>
+          <w:szCs w:val="24"/>
+        </w:rPr>
+        <w:t>hdbsql</w:t>
+      </w:r>
+      <w:proofErr w:type="spellEnd"/>
+      <w:r>
+        <w:rPr>
+          <w:rFonts w:ascii="Times New Roman" w:hAnsi="Times New Roman" w:cs="Times New Roman"/>
+          <w:color w:val="000000"/>
+          <w:sz w:val="24"/>
+          <w:szCs w:val="24"/>
+        </w:rPr>
+        <w:t xml:space="preserve">, Spring </w:t>
+      </w:r>
+      <w:proofErr w:type="spellStart"/>
+      <w:r>
+        <w:rPr>
+          <w:rFonts w:ascii="Times New Roman" w:hAnsi="Times New Roman" w:cs="Times New Roman"/>
+          <w:color w:val="000000"/>
+          <w:sz w:val="24"/>
+          <w:szCs w:val="24"/>
+        </w:rPr>
+        <w:t>Boot</w:t>
+      </w:r>
+      <w:proofErr w:type="spellEnd"/>
+      <w:r>
+        <w:rPr>
+          <w:rFonts w:ascii="Times New Roman" w:hAnsi="Times New Roman" w:cs="Times New Roman"/>
+          <w:color w:val="000000"/>
+          <w:sz w:val="24"/>
+          <w:szCs w:val="24"/>
+        </w:rPr>
+        <w:t xml:space="preserve">, Servidor </w:t>
+      </w:r>
+      <w:proofErr w:type="spellStart"/>
+      <w:r>
+        <w:rPr>
+          <w:rFonts w:ascii="Times New Roman" w:hAnsi="Times New Roman" w:cs="Times New Roman"/>
+          <w:color w:val="000000"/>
+          <w:sz w:val="24"/>
+          <w:szCs w:val="24"/>
+        </w:rPr>
+        <w:t>tomcat</w:t>
+      </w:r>
+      <w:proofErr w:type="spellEnd"/>
+      <w:r>
+        <w:rPr>
+          <w:rFonts w:ascii="Times New Roman" w:hAnsi="Times New Roman" w:cs="Times New Roman"/>
+          <w:color w:val="000000"/>
+          <w:sz w:val="24"/>
+          <w:szCs w:val="24"/>
+        </w:rPr>
+        <w:t>.</w:t>
       </w:r>
     </w:p>
     <w:p>
@@ -299,7 +349,6 @@
         <w:spacing w:after="0" w:line="240" w:lineRule="auto"/>
         <w:rPr>
           <w:rFonts w:ascii="Times New Roman" w:hAnsi="Times New Roman" w:cs="Times New Roman"/>
-          <w:b/>
           <w:sz w:val="24"/>
           <w:szCs w:val="24"/>
         </w:rPr>
@@ -324,154 +373,16 @@
           <w:sz w:val="24"/>
           <w:szCs w:val="24"/>
         </w:rPr>
-        <w:t>1</w:t>
-      </w:r>
-      <w:r>
-        <w:rPr>
-          <w:rFonts w:ascii="Times New Roman" w:hAnsi="Times New Roman" w:cs="Times New Roman"/>
-          <w:color w:val="000000"/>
-          <w:sz w:val="24"/>
-          <w:szCs w:val="24"/>
-        </w:rPr>
-        <w:t xml:space="preserve">. </w:t>
-      </w:r>
-      <w:proofErr w:type="spellStart"/>
-      <w:r>
-        <w:rPr>
-          <w:rFonts w:ascii="Times New Roman" w:hAnsi="Times New Roman" w:cs="Times New Roman"/>
-          <w:color w:val="000000"/>
-          <w:sz w:val="24"/>
-          <w:szCs w:val="24"/>
-        </w:rPr>
-        <w:t>micoroservices_XYZ_CH</w:t>
-      </w:r>
-      <w:proofErr w:type="spellEnd"/>
-      <w:r>
-        <w:rPr>
-          <w:rFonts w:ascii="Times New Roman" w:hAnsi="Times New Roman" w:cs="Times New Roman"/>
-          <w:color w:val="000000"/>
-          <w:sz w:val="24"/>
-          <w:szCs w:val="24"/>
-        </w:rPr>
-        <w:t>= es la parte b</w:t>
-      </w:r>
-      <w:r>
-        <w:rPr>
-          <w:rFonts w:ascii="Times New Roman" w:hAnsi="Times New Roman" w:cs="Times New Roman"/>
-          <w:color w:val="000000"/>
-          <w:sz w:val="24"/>
-          <w:szCs w:val="24"/>
-        </w:rPr>
-        <w:t xml:space="preserve">ack </w:t>
-      </w:r>
-      <w:proofErr w:type="spellStart"/>
-      <w:r>
-        <w:rPr>
-          <w:rFonts w:ascii="Times New Roman" w:hAnsi="Times New Roman" w:cs="Times New Roman"/>
-          <w:color w:val="000000"/>
-          <w:sz w:val="24"/>
-          <w:szCs w:val="24"/>
-        </w:rPr>
-        <w:t>end</w:t>
-      </w:r>
-      <w:proofErr w:type="spellEnd"/>
-      <w:r>
-        <w:rPr>
-          <w:rFonts w:ascii="Times New Roman" w:hAnsi="Times New Roman" w:cs="Times New Roman"/>
-          <w:color w:val="000000"/>
-          <w:sz w:val="24"/>
-          <w:szCs w:val="24"/>
-        </w:rPr>
-        <w:t xml:space="preserve"> desarrollado con Java 8</w:t>
-      </w:r>
-      <w:r>
-        <w:rPr>
-          <w:rFonts w:ascii="Times New Roman" w:hAnsi="Times New Roman" w:cs="Times New Roman"/>
-          <w:color w:val="000000"/>
-          <w:sz w:val="24"/>
-          <w:szCs w:val="24"/>
-        </w:rPr>
-        <w:t xml:space="preserve">, IDE Eclipse, </w:t>
-      </w:r>
-      <w:proofErr w:type="spellStart"/>
-      <w:r>
-        <w:rPr>
-          <w:rFonts w:ascii="Times New Roman" w:hAnsi="Times New Roman" w:cs="Times New Roman"/>
-          <w:color w:val="000000"/>
-          <w:sz w:val="24"/>
-          <w:szCs w:val="24"/>
-        </w:rPr>
-        <w:t>jpa</w:t>
-      </w:r>
-      <w:proofErr w:type="spellEnd"/>
-      <w:r>
-        <w:rPr>
-          <w:rFonts w:ascii="Times New Roman" w:hAnsi="Times New Roman" w:cs="Times New Roman"/>
-          <w:color w:val="000000"/>
-          <w:sz w:val="24"/>
-          <w:szCs w:val="24"/>
-        </w:rPr>
-        <w:t xml:space="preserve">, base de datos en memoria </w:t>
-      </w:r>
-      <w:proofErr w:type="spellStart"/>
-      <w:r>
-        <w:rPr>
-          <w:rFonts w:ascii="Times New Roman" w:hAnsi="Times New Roman" w:cs="Times New Roman"/>
-          <w:color w:val="000000"/>
-          <w:sz w:val="24"/>
-          <w:szCs w:val="24"/>
-        </w:rPr>
-        <w:t>hdbsql</w:t>
-      </w:r>
-      <w:proofErr w:type="spellEnd"/>
-      <w:r>
-        <w:rPr>
-          <w:rFonts w:ascii="Times New Roman" w:hAnsi="Times New Roman" w:cs="Times New Roman"/>
-          <w:color w:val="000000"/>
-          <w:sz w:val="24"/>
-          <w:szCs w:val="24"/>
-        </w:rPr>
-        <w:t xml:space="preserve">, Spring </w:t>
-      </w:r>
-      <w:proofErr w:type="spellStart"/>
-      <w:r>
-        <w:rPr>
-          <w:rFonts w:ascii="Times New Roman" w:hAnsi="Times New Roman" w:cs="Times New Roman"/>
-          <w:color w:val="000000"/>
-          <w:sz w:val="24"/>
-          <w:szCs w:val="24"/>
-        </w:rPr>
-        <w:t>Boot</w:t>
-      </w:r>
-      <w:proofErr w:type="spellEnd"/>
-      <w:r>
-        <w:rPr>
-          <w:rFonts w:ascii="Times New Roman" w:hAnsi="Times New Roman" w:cs="Times New Roman"/>
-          <w:color w:val="000000"/>
-          <w:sz w:val="24"/>
-          <w:szCs w:val="24"/>
-        </w:rPr>
-        <w:t xml:space="preserve">, Servidor </w:t>
-      </w:r>
-      <w:proofErr w:type="spellStart"/>
-      <w:r>
-        <w:rPr>
-          <w:rFonts w:ascii="Times New Roman" w:hAnsi="Times New Roman" w:cs="Times New Roman"/>
-          <w:color w:val="000000"/>
-          <w:sz w:val="24"/>
-          <w:szCs w:val="24"/>
-        </w:rPr>
-        <w:t>tomcat</w:t>
-      </w:r>
-      <w:proofErr w:type="spellEnd"/>
-      <w:r>
-        <w:rPr>
-          <w:rFonts w:ascii="Times New Roman" w:hAnsi="Times New Roman" w:cs="Times New Roman"/>
-          <w:color w:val="000000"/>
-          <w:sz w:val="24"/>
-          <w:szCs w:val="24"/>
-        </w:rPr>
-        <w:t>.</w:t>
+        <w:t>Para ejecutar bajar el proyecto</w:t>
+      </w:r>
+      <w:r>
+        <w:rPr>
+          <w:rFonts w:ascii="Times New Roman" w:hAnsi="Times New Roman" w:cs="Times New Roman"/>
+          <w:color w:val="000000"/>
+          <w:sz w:val="24"/>
+          <w:szCs w:val="24"/>
+        </w:rPr>
+        <w:t xml:space="preserve"> y tener libre el puerto 9000. </w:t>
       </w:r>
     </w:p>
     <w:p>
@@ -495,27 +406,92 @@
         <w:spacing w:after="0" w:line="240" w:lineRule="auto"/>
         <w:rPr>
           <w:rFonts w:ascii="Times New Roman" w:hAnsi="Times New Roman" w:cs="Times New Roman"/>
-          <w:sz w:val="24"/>
-          <w:szCs w:val="24"/>
-        </w:rPr>
-      </w:pPr>
-      <w:r>
-        <w:rPr>
-          <w:rFonts w:ascii="Times New Roman" w:hAnsi="Times New Roman" w:cs="Times New Roman"/>
-          <w:color w:val="000000"/>
-          <w:sz w:val="24"/>
-          <w:szCs w:val="24"/>
-        </w:rPr>
-        <w:t>Para ejecutar bajar el proyecto</w:t>
-      </w:r>
-      <w:r>
-        <w:rPr>
-          <w:rFonts w:ascii="Times New Roman" w:hAnsi="Times New Roman" w:cs="Times New Roman"/>
-          <w:color w:val="000000"/>
-          <w:sz w:val="24"/>
-          <w:szCs w:val="24"/>
-        </w:rPr>
-        <w:t xml:space="preserve"> y tener libre el puerto 9000. </w:t>
+          <w:b/>
+          <w:color w:val="000000"/>
+          <w:sz w:val="24"/>
+          <w:szCs w:val="24"/>
+        </w:rPr>
+      </w:pPr>
+      <w:r>
+        <w:rPr>
+          <w:rFonts w:ascii="Times New Roman" w:hAnsi="Times New Roman" w:cs="Times New Roman"/>
+          <w:b/>
+          <w:color w:val="000000"/>
+          <w:sz w:val="24"/>
+          <w:szCs w:val="24"/>
+          <w:highlight w:val="cyan"/>
+        </w:rPr>
+        <w:t>Nota: en la carpeta target del proyecto (</w:t>
+      </w:r>
+      <w:proofErr w:type="spellStart"/>
+      <w:r>
+        <w:rPr>
+          <w:rFonts w:ascii="Times New Roman" w:hAnsi="Times New Roman" w:cs="Times New Roman"/>
+          <w:b/>
+          <w:color w:val="000000"/>
+          <w:sz w:val="24"/>
+          <w:szCs w:val="24"/>
+          <w:highlight w:val="cyan"/>
+        </w:rPr>
+        <w:t>microservices_XYZ_C</w:t>
+      </w:r>
+      <w:r>
+        <w:rPr>
+          <w:rFonts w:ascii="Times New Roman" w:hAnsi="Times New Roman" w:cs="Times New Roman"/>
+          <w:b/>
+          <w:color w:val="000000"/>
+          <w:sz w:val="24"/>
+          <w:szCs w:val="24"/>
+          <w:highlight w:val="cyan"/>
+        </w:rPr>
+        <w:t>H</w:t>
+      </w:r>
+      <w:proofErr w:type="spellEnd"/>
+      <w:r>
+        <w:rPr>
+          <w:rFonts w:ascii="Times New Roman" w:hAnsi="Times New Roman" w:cs="Times New Roman"/>
+          <w:b/>
+          <w:color w:val="000000"/>
+          <w:sz w:val="24"/>
+          <w:szCs w:val="24"/>
+          <w:highlight w:val="cyan"/>
+        </w:rPr>
+        <w:t xml:space="preserve">) se encuentra generado el </w:t>
+      </w:r>
+      <w:proofErr w:type="spellStart"/>
+      <w:r>
+        <w:rPr>
+          <w:rFonts w:ascii="Times New Roman" w:hAnsi="Times New Roman" w:cs="Times New Roman"/>
+          <w:b/>
+          <w:color w:val="000000"/>
+          <w:sz w:val="24"/>
+          <w:szCs w:val="24"/>
+          <w:highlight w:val="cyan"/>
+        </w:rPr>
+        <w:t>jar</w:t>
+      </w:r>
+      <w:proofErr w:type="spellEnd"/>
+      <w:r>
+        <w:rPr>
+          <w:rFonts w:ascii="Times New Roman" w:hAnsi="Times New Roman" w:cs="Times New Roman"/>
+          <w:b/>
+          <w:color w:val="000000"/>
+          <w:sz w:val="24"/>
+          <w:szCs w:val="24"/>
+          <w:highlight w:val="cyan"/>
+        </w:rPr>
+        <w:t xml:space="preserve">, </w:t>
+      </w:r>
+      <w:r>
+        <w:rPr>
+          <w:rFonts w:ascii="Times New Roman" w:hAnsi="Times New Roman" w:cs="Times New Roman"/>
+          <w:b/>
+          <w:color w:val="000000"/>
+          <w:sz w:val="24"/>
+          <w:szCs w:val="24"/>
+          <w:highlight w:val="cyan"/>
+        </w:rPr>
+        <w:t>con esto podemos avanzar al paso 5 de este tutorial.</w:t>
       </w:r>
     </w:p>
     <w:p>
@@ -530,6 +506,8 @@
           <w:szCs w:val="24"/>
         </w:rPr>
       </w:pPr>
+      <w:bookmarkStart w:id="0" w:name="_GoBack"/>
+      <w:bookmarkEnd w:id="0"/>
     </w:p>
     <w:p>
       <w:pPr>
@@ -1055,8 +1033,6 @@
       <w:r>
         <w:t xml:space="preserve">vamos </w:t>
       </w:r>
-      <w:bookmarkStart w:id="0" w:name="_GoBack"/>
-      <w:bookmarkEnd w:id="0"/>
       <w:r>
         <w:t xml:space="preserve">al proyecto </w:t>
       </w:r>
